--- a/De-Cuong_DACN_Nhóm15.docx
+++ b/De-Cuong_DACN_Nhóm15.docx
@@ -99,7 +99,7 @@
           <w14:ligatures w14:val="none"/>
         </w:rPr>
         <w:drawing>
-          <wp:inline distT="0" distB="0" distL="0" distR="0" wp14:anchorId="79D78F21" wp14:editId="096EA0E0">
+          <wp:inline distT="0" distB="0" distL="0" distR="0" wp14:anchorId="14070458" wp14:editId="2EA1E8AD">
             <wp:extent cx="1653540" cy="1653540"/>
             <wp:effectExtent l="0" t="0" r="3810" b="3810"/>
             <wp:docPr id="8" name="image56.jpg" descr="Diagram&#10;&#10;Description automatically generated with low confidence"/>
@@ -839,12 +839,21 @@
     <w:p>
       <w:pPr>
         <w:ind w:firstLine="0"/>
-      </w:pPr>
-      <w:r>
-        <w:t xml:space="preserve">1.1 </w:t>
-      </w:r>
-      <w:r>
-        <w:t>Lý do chọn đề tài</w:t>
+        <w:rPr>
+          <w:lang w:val="vi-VN"/>
+        </w:rPr>
+      </w:pPr>
+      <w:r>
+        <w:t xml:space="preserve">1.1 Lý do chọn đề </w:t>
+      </w:r>
+      <w:r>
+        <w:t>tài</w:t>
+      </w:r>
+      <w:r>
+        <w:rPr>
+          <w:lang w:val="vi-VN"/>
+        </w:rPr>
+        <w:t>.</w:t>
       </w:r>
     </w:p>
     <w:p>
@@ -852,10 +861,7 @@
         <w:ind w:firstLine="0"/>
       </w:pPr>
       <w:r>
-        <w:t xml:space="preserve">1.2 </w:t>
-      </w:r>
-      <w:r>
-        <w:t xml:space="preserve">Giới thiệu chung về hệ thống </w:t>
+        <w:t xml:space="preserve">1.2 Giới thiệu chung về hệ thống </w:t>
       </w:r>
       <w:r>
         <w:t>website bán quần áo cho cửa hàng TrueMart</w:t>
@@ -866,10 +872,7 @@
         <w:ind w:firstLine="0"/>
       </w:pPr>
       <w:r>
-        <w:t xml:space="preserve">1.3 </w:t>
-      </w:r>
-      <w:r>
-        <w:t>Nghiên cứu hiện trạng và giải quyết vấn đề</w:t>
+        <w:t>1.3 Nghiên cứu hiện trạng và giải quyết vấn đề</w:t>
       </w:r>
     </w:p>
     <w:p>
@@ -925,10 +928,7 @@
         <w:ind w:firstLine="0"/>
       </w:pPr>
       <w:r>
-        <w:t xml:space="preserve">1.4 </w:t>
-      </w:r>
-      <w:r>
-        <w:t>Giới thiệu về công nghệ, ngôn ngữ sử dụng</w:t>
+        <w:t>1.4 Giới thiệu về công nghệ, ngôn ngữ sử dụng</w:t>
       </w:r>
     </w:p>
     <w:p>
@@ -2353,6 +2353,119 @@
       <w:rPr>
         <w:rFonts w:ascii="Wingdings" w:hAnsi="Wingdings" w:hint="default"/>
         <w:sz w:val="20"/>
+      </w:rPr>
+    </w:lvl>
+  </w:abstractNum>
+  <w:abstractNum w:abstractNumId="9" w15:restartNumberingAfterBreak="0">
+    <w:nsid w:val="7B2A442E"/>
+    <w:multiLevelType w:val="hybridMultilevel"/>
+    <w:tmpl w:val="9544B714"/>
+    <w:lvl w:ilvl="0" w:tplc="0409000B">
+      <w:start w:val="1"/>
+      <w:numFmt w:val="bullet"/>
+      <w:lvlText w:val=""/>
+      <w:lvlJc w:val="left"/>
+      <w:pPr>
+        <w:ind w:left="720" w:hanging="360"/>
+      </w:pPr>
+      <w:rPr>
+        <w:rFonts w:ascii="Wingdings" w:hAnsi="Wingdings" w:hint="default"/>
+      </w:rPr>
+    </w:lvl>
+    <w:lvl w:ilvl="1" w:tplc="04090003" w:tentative="1">
+      <w:start w:val="1"/>
+      <w:numFmt w:val="bullet"/>
+      <w:lvlText w:val="o"/>
+      <w:lvlJc w:val="left"/>
+      <w:pPr>
+        <w:ind w:left="1440" w:hanging="360"/>
+      </w:pPr>
+      <w:rPr>
+        <w:rFonts w:ascii="Courier New" w:hAnsi="Courier New" w:cs="Courier New" w:hint="default"/>
+      </w:rPr>
+    </w:lvl>
+    <w:lvl w:ilvl="2" w:tplc="04090005" w:tentative="1">
+      <w:start w:val="1"/>
+      <w:numFmt w:val="bullet"/>
+      <w:lvlText w:val=""/>
+      <w:lvlJc w:val="left"/>
+      <w:pPr>
+        <w:ind w:left="2160" w:hanging="360"/>
+      </w:pPr>
+      <w:rPr>
+        <w:rFonts w:ascii="Wingdings" w:hAnsi="Wingdings" w:hint="default"/>
+      </w:rPr>
+    </w:lvl>
+    <w:lvl w:ilvl="3" w:tplc="04090001" w:tentative="1">
+      <w:start w:val="1"/>
+      <w:numFmt w:val="bullet"/>
+      <w:lvlText w:val=""/>
+      <w:lvlJc w:val="left"/>
+      <w:pPr>
+        <w:ind w:left="2880" w:hanging="360"/>
+      </w:pPr>
+      <w:rPr>
+        <w:rFonts w:ascii="Symbol" w:hAnsi="Symbol" w:hint="default"/>
+      </w:rPr>
+    </w:lvl>
+    <w:lvl w:ilvl="4" w:tplc="04090003" w:tentative="1">
+      <w:start w:val="1"/>
+      <w:numFmt w:val="bullet"/>
+      <w:lvlText w:val="o"/>
+      <w:lvlJc w:val="left"/>
+      <w:pPr>
+        <w:ind w:left="3600" w:hanging="360"/>
+      </w:pPr>
+      <w:rPr>
+        <w:rFonts w:ascii="Courier New" w:hAnsi="Courier New" w:cs="Courier New" w:hint="default"/>
+      </w:rPr>
+    </w:lvl>
+    <w:lvl w:ilvl="5" w:tplc="04090005" w:tentative="1">
+      <w:start w:val="1"/>
+      <w:numFmt w:val="bullet"/>
+      <w:lvlText w:val=""/>
+      <w:lvlJc w:val="left"/>
+      <w:pPr>
+        <w:ind w:left="4320" w:hanging="360"/>
+      </w:pPr>
+      <w:rPr>
+        <w:rFonts w:ascii="Wingdings" w:hAnsi="Wingdings" w:hint="default"/>
+      </w:rPr>
+    </w:lvl>
+    <w:lvl w:ilvl="6" w:tplc="04090001" w:tentative="1">
+      <w:start w:val="1"/>
+      <w:numFmt w:val="bullet"/>
+      <w:lvlText w:val=""/>
+      <w:lvlJc w:val="left"/>
+      <w:pPr>
+        <w:ind w:left="5040" w:hanging="360"/>
+      </w:pPr>
+      <w:rPr>
+        <w:rFonts w:ascii="Symbol" w:hAnsi="Symbol" w:hint="default"/>
+      </w:rPr>
+    </w:lvl>
+    <w:lvl w:ilvl="7" w:tplc="04090003" w:tentative="1">
+      <w:start w:val="1"/>
+      <w:numFmt w:val="bullet"/>
+      <w:lvlText w:val="o"/>
+      <w:lvlJc w:val="left"/>
+      <w:pPr>
+        <w:ind w:left="5760" w:hanging="360"/>
+      </w:pPr>
+      <w:rPr>
+        <w:rFonts w:ascii="Courier New" w:hAnsi="Courier New" w:cs="Courier New" w:hint="default"/>
+      </w:rPr>
+    </w:lvl>
+    <w:lvl w:ilvl="8" w:tplc="04090005" w:tentative="1">
+      <w:start w:val="1"/>
+      <w:numFmt w:val="bullet"/>
+      <w:lvlText w:val=""/>
+      <w:lvlJc w:val="left"/>
+      <w:pPr>
+        <w:ind w:left="6480" w:hanging="360"/>
+      </w:pPr>
+      <w:rPr>
+        <w:rFonts w:ascii="Wingdings" w:hAnsi="Wingdings" w:hint="default"/>
       </w:rPr>
     </w:lvl>
   </w:abstractNum>
@@ -2412,6 +2525,9 @@
   </w:num>
   <w:num w:numId="10" w16cid:durableId="1453404310">
     <w:abstractNumId w:val="2"/>
+  </w:num>
+  <w:num w:numId="11" w16cid:durableId="703409544">
+    <w:abstractNumId w:val="9"/>
   </w:num>
 </w:numbering>
 </file>
@@ -2822,6 +2938,7 @@
   <w:style w:type="character" w:default="1" w:styleId="DefaultParagraphFont">
     <w:name w:val="Default Paragraph Font"/>
     <w:uiPriority w:val="1"/>
+    <w:semiHidden/>
     <w:unhideWhenUsed/>
   </w:style>
   <w:style w:type="table" w:default="1" w:styleId="TableNormal">
